--- a/Report.docx
+++ b/Report.docx
@@ -2,10 +2,413 @@
 <file path=word/document.xml><?xml version="1.0" encoding="utf-8"?>
 <w:document xmlns:wpc="http://schemas.microsoft.com/office/word/2010/wordprocessingCanvas" xmlns:cx="http://schemas.microsoft.com/office/drawing/2014/chartex" xmlns:cx1="http://schemas.microsoft.com/office/drawing/2015/9/8/chartex" xmlns:cx2="http://schemas.microsoft.com/office/drawing/2015/10/21/chartex" xmlns:cx3="http://schemas.microsoft.com/office/drawing/2016/5/9/chartex" xmlns:cx4="http://schemas.microsoft.com/office/drawing/2016/5/10/chartex" xmlns:cx5="http://schemas.microsoft.com/office/drawing/2016/5/11/chartex" xmlns:cx6="http://schemas.microsoft.com/office/drawing/2016/5/12/chartex" xmlns:cx7="http://schemas.microsoft.com/office/drawing/2016/5/13/chartex" xmlns:cx8="http://schemas.microsoft.com/office/drawing/2016/5/14/chartex" xmlns:mc="http://schemas.openxmlformats.org/markup-compatibility/2006" xmlns:aink="http://schemas.microsoft.com/office/drawing/2016/ink" xmlns:am3d="http://schemas.microsoft.com/office/drawing/2017/model3d" xmlns:o="urn:schemas-microsoft-com:office:office" xmlns:oel="http://schemas.microsoft.com/office/2019/extlst" xmlns:r="http://schemas.openxmlformats.org/officeDocument/2006/relationships" xmlns:m="http://schemas.openxmlformats.org/officeDocument/2006/math" xmlns:v="urn:schemas-microsoft-com:vml" xmlns:wp14="http://schemas.microsoft.com/office/word/2010/wordprocessingDrawing" xmlns:wp="http://schemas.openxmlformats.org/drawingml/2006/wordprocessingDrawing" xmlns:w10="urn:schemas-microsoft-com:office:word" xmlns:w="http://schemas.openxmlformats.org/wordprocessingml/2006/main" xmlns:w14="http://schemas.microsoft.com/office/word/2010/wordml" xmlns:w15="http://schemas.microsoft.com/office/word/2012/wordml" xmlns:w16cex="http://schemas.microsoft.com/office/word/2018/wordml/cex" xmlns:w16cid="http://schemas.microsoft.com/office/word/2016/wordml/cid" xmlns:w16="http://schemas.microsoft.com/office/word/2018/wordml" xmlns:w16sdtdh="http://schemas.microsoft.com/office/word/2020/wordml/sdtdatahash" xmlns:w16se="http://schemas.microsoft.com/office/word/2015/wordml/symex" xmlns:wpg="http://schemas.microsoft.com/office/word/2010/wordprocessingGroup" xmlns:wpi="http://schemas.microsoft.com/office/word/2010/wordprocessingInk" xmlns:wne="http://schemas.microsoft.com/office/word/2006/wordml" xmlns:wps="http://schemas.microsoft.com/office/word/2010/wordprocessingShape" mc:Ignorable="w14 w15 w16se w16cid w16 w16cex w16sdtdh wp14">
   <w:body>
+    <w:p>
+      <w:pPr>
+        <w:spacing w:after="100" w:line="360" w:lineRule="auto"/>
+        <w:jc w:val="center"/>
+        <w:rPr>
+          <w:rFonts w:ascii="Times New Roman" w:eastAsia="Times New Roman" w:hAnsi="Times New Roman" w:cs="Times New Roman"/>
+          <w:b/>
+          <w:bCs/>
+          <w:kern w:val="0"/>
+          <w:sz w:val="28"/>
+          <w:szCs w:val="28"/>
+          <w:lang w:val="en-US"/>
+          <w14:ligatures w14:val="none"/>
+        </w:rPr>
+      </w:pPr>
+      <w:r>
+        <w:rPr>
+          <w:rFonts w:ascii="Times New Roman" w:eastAsia="Times New Roman" w:hAnsi="Times New Roman" w:cs="Times New Roman"/>
+          <w:b/>
+          <w:bCs/>
+          <w:kern w:val="0"/>
+          <w:sz w:val="28"/>
+          <w:szCs w:val="28"/>
+          <w:lang w:val="en-US"/>
+          <w14:ligatures w14:val="none"/>
+        </w:rPr>
+        <w:t>ĐẠI HỌC QUỐC GIA THÀNH PHỐ HỒ CHÍ MINH</w:t>
+      </w:r>
+    </w:p>
+    <w:p>
+      <w:pPr>
+        <w:spacing w:after="100" w:line="360" w:lineRule="auto"/>
+        <w:jc w:val="center"/>
+        <w:rPr>
+          <w:rFonts w:ascii="Times New Roman" w:eastAsia="Times New Roman" w:hAnsi="Times New Roman" w:cs="Times New Roman"/>
+          <w:b/>
+          <w:bCs/>
+          <w:kern w:val="0"/>
+          <w:sz w:val="28"/>
+          <w:szCs w:val="28"/>
+          <w:lang w:val="en-US"/>
+          <w14:ligatures w14:val="none"/>
+        </w:rPr>
+      </w:pPr>
+      <w:r>
+        <w:rPr>
+          <w:rFonts w:ascii="Times New Roman" w:eastAsia="Times New Roman" w:hAnsi="Times New Roman" w:cs="Times New Roman"/>
+          <w:b/>
+          <w:bCs/>
+          <w:kern w:val="0"/>
+          <w:sz w:val="28"/>
+          <w:szCs w:val="28"/>
+          <w:lang w:val="en-US"/>
+          <w14:ligatures w14:val="none"/>
+        </w:rPr>
+        <w:t>TRƯỜNG ĐẠI HỌC KHOA HỌC TỰ NHIÊN</w:t>
+      </w:r>
+    </w:p>
+    <w:p>
+      <w:pPr>
+        <w:spacing w:after="100" w:line="360" w:lineRule="auto"/>
+        <w:jc w:val="center"/>
+        <w:rPr>
+          <w:rFonts w:ascii="Times New Roman" w:eastAsia="Times New Roman" w:hAnsi="Times New Roman" w:cs="Times New Roman"/>
+          <w:b/>
+          <w:bCs/>
+          <w:kern w:val="0"/>
+          <w:sz w:val="28"/>
+          <w:szCs w:val="28"/>
+          <w:lang w:val="en-US"/>
+          <w14:ligatures w14:val="none"/>
+        </w:rPr>
+      </w:pPr>
+      <w:r>
+        <w:rPr>
+          <w:rFonts w:ascii="Times New Roman" w:eastAsia="Times New Roman" w:hAnsi="Times New Roman" w:cs="Times New Roman"/>
+          <w:b/>
+          <w:bCs/>
+          <w:kern w:val="0"/>
+          <w:sz w:val="28"/>
+          <w:szCs w:val="28"/>
+          <w:lang w:val="en-US"/>
+          <w14:ligatures w14:val="none"/>
+        </w:rPr>
+        <w:t>KHOA ĐIỆN TỬ - VIỄN THÔNG</w:t>
+      </w:r>
+    </w:p>
+    <w:p>
+      <w:pPr>
+        <w:spacing w:after="100" w:line="360" w:lineRule="auto"/>
+        <w:jc w:val="center"/>
+        <w:rPr>
+          <w:rFonts w:ascii="Times New Roman" w:eastAsia="Times New Roman" w:hAnsi="Times New Roman" w:cs="Times New Roman"/>
+          <w:kern w:val="0"/>
+          <w:sz w:val="26"/>
+          <w:szCs w:val="26"/>
+          <w:lang w:val="en-US"/>
+          <w14:ligatures w14:val="none"/>
+        </w:rPr>
+      </w:pPr>
+      <w:r>
+        <w:rPr>
+          <w:rFonts w:ascii="Wingdings" w:eastAsia="Wingdings" w:hAnsi="Wingdings" w:cs="Wingdings"/>
+          <w:kern w:val="0"/>
+          <w:sz w:val="26"/>
+          <w:szCs w:val="26"/>
+          <w:lang w:val="en-US"/>
+          <w14:ligatures w14:val="none"/>
+        </w:rPr>
+        <w:t>□□&amp;□□</w:t>
+      </w:r>
+    </w:p>
+    <w:p>
+      <w:pPr>
+        <w:spacing w:after="100" w:line="360" w:lineRule="auto"/>
+        <w:jc w:val="center"/>
+        <w:rPr>
+          <w:rFonts w:ascii="Times New Roman" w:eastAsia="Times New Roman" w:hAnsi="Times New Roman" w:cs="Times New Roman"/>
+          <w:kern w:val="0"/>
+          <w:sz w:val="26"/>
+          <w:szCs w:val="26"/>
+          <w:u w:val="dotDash"/>
+          <w:lang w:val="en-US"/>
+          <w14:ligatures w14:val="none"/>
+        </w:rPr>
+      </w:pPr>
+    </w:p>
+    <w:p>
+      <w:pPr>
+        <w:spacing w:after="0" w:line="360" w:lineRule="auto"/>
+        <w:ind w:left="1200" w:hanging="1200"/>
+        <w:jc w:val="center"/>
+        <w:rPr>
+          <w:rFonts w:ascii="Times New Roman" w:eastAsia="Times New Roman" w:hAnsi="Times New Roman" w:cs="Times New Roman"/>
+          <w:kern w:val="0"/>
+          <w:sz w:val="28"/>
+          <w:szCs w:val="20"/>
+          <w:lang w:val="en-US"/>
+          <w14:ligatures w14:val="none"/>
+        </w:rPr>
+      </w:pPr>
+      <w:r>
+        <w:rPr>
+          <w:rFonts w:ascii="Times New Roman" w:eastAsia="Times New Roman" w:hAnsi="Times New Roman" w:cs="Times New Roman"/>
+          <w:noProof/>
+          <w:kern w:val="0"/>
+          <w:sz w:val="10"/>
+          <w:szCs w:val="20"/>
+          <w:lang w:val="en-US"/>
+          <w14:ligatures w14:val="none"/>
+        </w:rPr>
+        <w:drawing>
+          <wp:inline distT="0" distB="0" distL="0" distR="0" wp14:anchorId="09AB35A2" wp14:editId="083544D9">
+            <wp:extent cx="3566160" cy="3566160"/>
+            <wp:effectExtent l="0" t="0" r="0" b="0"/>
+            <wp:docPr id="2052946509" name="Picture 5" descr="A picture containing logo&#10;&#10;Description automatically generated"/>
+            <wp:cNvGraphicFramePr>
+              <a:graphicFrameLocks xmlns:a="http://schemas.openxmlformats.org/drawingml/2006/main" noChangeAspect="1"/>
+            </wp:cNvGraphicFramePr>
+            <a:graphic xmlns:a="http://schemas.openxmlformats.org/drawingml/2006/main">
+              <a:graphicData uri="http://schemas.openxmlformats.org/drawingml/2006/picture">
+                <pic:pic xmlns:pic="http://schemas.openxmlformats.org/drawingml/2006/picture">
+                  <pic:nvPicPr>
+                    <pic:cNvPr id="1510053066" name="Picture 5" descr="A picture containing logo&#10;&#10;Description automatically generated"/>
+                    <pic:cNvPicPr/>
+                  </pic:nvPicPr>
+                  <pic:blipFill>
+                    <a:blip r:embed="rId6" cstate="print">
+                      <a:extLst>
+                        <a:ext uri="{28A0092B-C50C-407E-A947-70E740481C1C}">
+                          <a14:useLocalDpi xmlns:a14="http://schemas.microsoft.com/office/drawing/2010/main" val="0"/>
+                        </a:ext>
+                      </a:extLst>
+                    </a:blip>
+                    <a:stretch>
+                      <a:fillRect/>
+                    </a:stretch>
+                  </pic:blipFill>
+                  <pic:spPr>
+                    <a:xfrm>
+                      <a:off x="0" y="0"/>
+                      <a:ext cx="3566160" cy="3566160"/>
+                    </a:xfrm>
+                    <a:prstGeom prst="rect">
+                      <a:avLst/>
+                    </a:prstGeom>
+                  </pic:spPr>
+                </pic:pic>
+              </a:graphicData>
+            </a:graphic>
+          </wp:inline>
+        </w:drawing>
+      </w:r>
+    </w:p>
+    <w:p>
+      <w:pPr>
+        <w:spacing w:after="0" w:line="360" w:lineRule="auto"/>
+        <w:jc w:val="center"/>
+        <w:rPr>
+          <w:rFonts w:ascii="Arial" w:eastAsia="Times New Roman" w:hAnsi="Arial" w:cs="Arial"/>
+          <w:kern w:val="0"/>
+          <w:sz w:val="56"/>
+          <w:szCs w:val="56"/>
+          <w:lang w:val="en-US"/>
+          <w14:ligatures w14:val="none"/>
+        </w:rPr>
+      </w:pPr>
+      <w:r>
+        <w:rPr>
+          <w:rFonts w:ascii="Arial" w:eastAsia="Times New Roman" w:hAnsi="Arial" w:cs="Arial"/>
+          <w:kern w:val="0"/>
+          <w:sz w:val="56"/>
+          <w:szCs w:val="56"/>
+          <w:lang w:val="en-US"/>
+          <w14:ligatures w14:val="none"/>
+        </w:rPr>
+        <w:t>BÁO CÁO ĐỒ ÁN CUỐI KỲ</w:t>
+      </w:r>
+    </w:p>
+    <w:p>
+      <w:pPr>
+        <w:spacing w:after="0" w:line="360" w:lineRule="auto"/>
+        <w:jc w:val="center"/>
+        <w:rPr>
+          <w:rFonts w:ascii="Arial" w:eastAsia="Times New Roman" w:hAnsi="Arial" w:cs="Arial"/>
+          <w:kern w:val="0"/>
+          <w:sz w:val="28"/>
+          <w:szCs w:val="28"/>
+          <w:lang w:val="en-US"/>
+          <w14:ligatures w14:val="none"/>
+        </w:rPr>
+      </w:pPr>
+    </w:p>
+    <w:p>
+      <w:pPr>
+        <w:spacing w:after="0" w:line="360" w:lineRule="auto"/>
+        <w:jc w:val="center"/>
+        <w:rPr>
+          <w:rFonts w:ascii="Arial" w:eastAsia="Times New Roman" w:hAnsi="Arial" w:cs="Arial"/>
+          <w:kern w:val="0"/>
+          <w:sz w:val="28"/>
+          <w:szCs w:val="28"/>
+          <w:lang w:val="en-US"/>
+          <w14:ligatures w14:val="none"/>
+        </w:rPr>
+      </w:pPr>
+    </w:p>
+    <w:p>
+      <w:pPr>
+        <w:spacing w:after="0" w:line="360" w:lineRule="auto"/>
+        <w:jc w:val="center"/>
+        <w:rPr>
+          <w:rFonts w:ascii="Arial" w:eastAsia="Times New Roman" w:hAnsi="Arial" w:cs="Arial"/>
+          <w:kern w:val="0"/>
+          <w:sz w:val="28"/>
+          <w:szCs w:val="28"/>
+          <w:lang w:val="en-US"/>
+          <w14:ligatures w14:val="none"/>
+        </w:rPr>
+      </w:pPr>
+    </w:p>
+    <w:p>
+      <w:pPr>
+        <w:spacing w:after="0" w:line="360" w:lineRule="auto"/>
+        <w:jc w:val="center"/>
+        <w:rPr>
+          <w:rFonts w:ascii="Arial" w:eastAsia="Times New Roman" w:hAnsi="Arial" w:cs="Arial"/>
+          <w:b/>
+          <w:bCs/>
+          <w:kern w:val="0"/>
+          <w:sz w:val="28"/>
+          <w:szCs w:val="28"/>
+          <w:lang w:val="en-US"/>
+          <w14:ligatures w14:val="none"/>
+        </w:rPr>
+      </w:pPr>
+      <w:r>
+        <w:rPr>
+          <w:rFonts w:ascii="Arial" w:eastAsia="Times New Roman" w:hAnsi="Arial" w:cs="Arial"/>
+          <w:kern w:val="0"/>
+          <w:sz w:val="28"/>
+          <w:szCs w:val="28"/>
+          <w:lang w:val="en-US"/>
+          <w14:ligatures w14:val="none"/>
+        </w:rPr>
+        <w:t xml:space="preserve">LỚP: </w:t>
+      </w:r>
+      <w:r>
+        <w:rPr>
+          <w:rFonts w:ascii="Arial" w:eastAsia="Times New Roman" w:hAnsi="Arial" w:cs="Arial"/>
+          <w:b/>
+          <w:bCs/>
+          <w:kern w:val="0"/>
+          <w:sz w:val="28"/>
+          <w:szCs w:val="28"/>
+          <w:lang w:val="en-US"/>
+          <w14:ligatures w14:val="none"/>
+        </w:rPr>
+        <w:t xml:space="preserve">21DTV_CLC4 </w:t>
+      </w:r>
+    </w:p>
+    <w:p>
+      <w:pPr>
+        <w:spacing w:after="0" w:line="360" w:lineRule="auto"/>
+        <w:jc w:val="center"/>
+        <w:rPr>
+          <w:rFonts w:ascii="Arial" w:eastAsia="Times New Roman" w:hAnsi="Arial" w:cs="Arial"/>
+          <w:kern w:val="0"/>
+          <w:sz w:val="28"/>
+          <w:szCs w:val="28"/>
+          <w:lang w:val="en-US"/>
+          <w14:ligatures w14:val="none"/>
+        </w:rPr>
+      </w:pPr>
+    </w:p>
+    <w:p>
+      <w:pPr>
+        <w:spacing w:after="0" w:line="360" w:lineRule="auto"/>
+        <w:jc w:val="center"/>
+        <w:rPr>
+          <w:rFonts w:ascii="Arial" w:eastAsia="Times New Roman" w:hAnsi="Arial" w:cs="Arial"/>
+          <w:b/>
+          <w:bCs/>
+          <w:kern w:val="0"/>
+          <w:sz w:val="28"/>
+          <w:szCs w:val="28"/>
+          <w:lang w:val="en-US"/>
+          <w14:ligatures w14:val="none"/>
+        </w:rPr>
+      </w:pPr>
+      <w:r>
+        <w:rPr>
+          <w:rFonts w:ascii="Arial" w:eastAsia="Times New Roman" w:hAnsi="Arial" w:cs="Arial"/>
+          <w:kern w:val="0"/>
+          <w:sz w:val="28"/>
+          <w:szCs w:val="28"/>
+          <w:lang w:val="en-US"/>
+          <w14:ligatures w14:val="none"/>
+        </w:rPr>
+        <w:t xml:space="preserve">GVDH: </w:t>
+      </w:r>
+      <w:r>
+        <w:rPr>
+          <w:rFonts w:ascii="Arial" w:eastAsia="Times New Roman" w:hAnsi="Arial" w:cs="Arial"/>
+          <w:b/>
+          <w:bCs/>
+          <w:kern w:val="0"/>
+          <w:sz w:val="28"/>
+          <w:szCs w:val="28"/>
+          <w:lang w:val="en-US"/>
+          <w14:ligatures w14:val="none"/>
+        </w:rPr>
+        <w:t>ThS. Cao Trần Bảo Thương</w:t>
+      </w:r>
+    </w:p>
+    <w:p>
+      <w:pPr>
+        <w:spacing w:after="0" w:line="360" w:lineRule="auto"/>
+        <w:jc w:val="center"/>
+        <w:rPr>
+          <w:rFonts w:ascii="Arial" w:eastAsia="Times New Roman" w:hAnsi="Arial" w:cs="Arial"/>
+          <w:b/>
+          <w:bCs/>
+          <w:kern w:val="0"/>
+          <w:sz w:val="28"/>
+          <w:szCs w:val="28"/>
+          <w:lang w:val="en-US"/>
+          <w14:ligatures w14:val="none"/>
+        </w:rPr>
+      </w:pPr>
+    </w:p>
+    <w:p>
+      <w:pPr>
+        <w:spacing w:after="0" w:line="240" w:lineRule="auto"/>
+        <w:rPr>
+          <w:rFonts w:ascii="Times New Roman" w:eastAsia="Times New Roman" w:hAnsi="Times New Roman" w:cs="Times New Roman"/>
+          <w:kern w:val="0"/>
+          <w:sz w:val="28"/>
+          <w:szCs w:val="28"/>
+          <w:lang w:val="en-US"/>
+          <w14:ligatures w14:val="none"/>
+        </w:rPr>
+      </w:pPr>
+    </w:p>
+    <w:p>
+      <w:pPr>
+        <w:spacing w:after="100" w:line="360" w:lineRule="auto"/>
+        <w:jc w:val="center"/>
+      </w:pPr>
+      <w:r>
+        <w:rPr>
+          <w:rFonts w:ascii="Arial" w:eastAsia="Times New Roman" w:hAnsi="Arial" w:cs="Arial"/>
+          <w:i/>
+          <w:kern w:val="0"/>
+          <w:sz w:val="26"/>
+          <w:szCs w:val="26"/>
+          <w:lang w:val="en-US"/>
+          <w14:ligatures w14:val="none"/>
+        </w:rPr>
+        <w:t>TP.HCM – 04/2024.</w:t>
+      </w:r>
+    </w:p>
     <w:tbl>
       <w:tblPr>
-        <w:tblStyle w:val="TableGrid"/>
+        <w:tblStyle w:val="TableGrid1"/>
         <w:tblW w:w="0" w:type="auto"/>
+        <w:tblInd w:w="-284" w:type="dxa"/>
         <w:tblBorders>
           <w:top w:val="none" w:sz="0" w:space="0" w:color="auto"/>
           <w:left w:val="none" w:sz="0" w:space="0" w:color="auto"/>
@@ -17,27 +420,36 @@
         <w:tblLook w:val="04A0" w:firstRow="1" w:lastRow="0" w:firstColumn="1" w:lastColumn="0" w:noHBand="0" w:noVBand="1"/>
       </w:tblPr>
       <w:tblGrid>
-        <w:gridCol w:w="5562"/>
-        <w:gridCol w:w="3464"/>
+        <w:gridCol w:w="3581"/>
+        <w:gridCol w:w="5729"/>
       </w:tblGrid>
       <w:tr>
-        <w:trPr>
-          <w:trHeight w:val="1266"/>
-        </w:trPr>
         <w:tc>
           <w:tcPr>
-            <w:tcW w:w="4531" w:type="dxa"/>
+            <w:tcW w:w="3619" w:type="dxa"/>
           </w:tcPr>
           <w:p>
-            <w:r>
-              <w:rPr>
+            <w:pPr>
+              <w:spacing w:line="360" w:lineRule="auto"/>
+              <w:jc w:val="center"/>
+              <w:rPr>
+                <w:rFonts w:ascii="Arial" w:eastAsia="Times New Roman" w:hAnsi="Arial" w:cs="Arial"/>
+                <w:sz w:val="24"/>
+                <w:szCs w:val="24"/>
+              </w:rPr>
+            </w:pPr>
+            <w:r>
+              <w:rPr>
+                <w:rFonts w:ascii="Arial" w:eastAsia="Times New Roman" w:hAnsi="Arial" w:cs="Arial"/>
                 <w:noProof/>
-              </w:rPr>
+                <w:szCs w:val="24"/>
+              </w:rPr>
+              <w:lastRenderedPageBreak/>
               <w:drawing>
-                <wp:inline distT="0" distB="0" distL="0" distR="0" wp14:anchorId="33C9F4CA" wp14:editId="65C0B655">
-                  <wp:extent cx="3395339" cy="861060"/>
+                <wp:inline distT="0" distB="0" distL="0" distR="0" wp14:anchorId="7E9EE6C2" wp14:editId="3107ADF1">
+                  <wp:extent cx="1781175" cy="877076"/>
                   <wp:effectExtent l="0" t="0" r="0" b="0"/>
-                  <wp:docPr id="1475902689" name="Picture 3" descr="A black background with blue text&#10;&#10;Description automatically generated"/>
+                  <wp:docPr id="599471001" name="Picture 599471001" descr="Text&#10;&#10;Description automatically generated"/>
                   <wp:cNvGraphicFramePr>
                     <a:graphicFrameLocks xmlns:a="http://schemas.openxmlformats.org/drawingml/2006/main" noChangeAspect="1"/>
                   </wp:cNvGraphicFramePr>
@@ -45,11 +457,11 @@
                     <a:graphicData uri="http://schemas.openxmlformats.org/drawingml/2006/picture">
                       <pic:pic xmlns:pic="http://schemas.openxmlformats.org/drawingml/2006/picture">
                         <pic:nvPicPr>
-                          <pic:cNvPr id="1475902689" name="Picture 3" descr="A black background with blue text&#10;&#10;Description automatically generated"/>
+                          <pic:cNvPr id="1" name="Picture 1" descr="Text&#10;&#10;Description automatically generated"/>
                           <pic:cNvPicPr/>
                         </pic:nvPicPr>
                         <pic:blipFill>
-                          <a:blip r:embed="rId5" cstate="print">
+                          <a:blip r:embed="rId7" cstate="print">
                             <a:extLst>
                               <a:ext uri="{28A0092B-C50C-407E-A947-70E740481C1C}">
                                 <a14:useLocalDpi xmlns:a14="http://schemas.microsoft.com/office/drawing/2010/main" val="0"/>
@@ -63,7 +475,7 @@
                         <pic:spPr>
                           <a:xfrm>
                             <a:off x="0" y="0"/>
-                            <a:ext cx="3414428" cy="865901"/>
+                            <a:ext cx="1785359" cy="879136"/>
                           </a:xfrm>
                           <a:prstGeom prst="rect">
                             <a:avLst/>
@@ -79,95 +491,580 @@
         </w:tc>
         <w:tc>
           <w:tcPr>
-            <w:tcW w:w="4485" w:type="dxa"/>
+            <w:tcW w:w="6025" w:type="dxa"/>
           </w:tcPr>
           <w:p>
             <w:pPr>
+              <w:spacing w:line="360" w:lineRule="auto"/>
               <w:jc w:val="center"/>
               <w:rPr>
-                <w:rFonts w:ascii="Arial" w:hAnsi="Arial" w:cs="Arial"/>
-                <w:b/>
-                <w:bCs/>
-              </w:rPr>
-            </w:pPr>
-            <w:r>
-              <w:rPr>
-                <w:rFonts w:ascii="Arial" w:hAnsi="Arial" w:cs="Arial"/>
-                <w:b/>
-                <w:bCs/>
-              </w:rPr>
-              <w:t>Báo cáo đồ án</w:t>
-            </w:r>
-          </w:p>
-          <w:p>
-            <w:pPr>
+                <w:rFonts w:ascii="Arial" w:eastAsia="Times New Roman" w:hAnsi="Arial" w:cs="Arial"/>
+                <w:sz w:val="26"/>
+                <w:szCs w:val="26"/>
+              </w:rPr>
+            </w:pPr>
+            <w:r>
+              <w:rPr>
+                <w:rFonts w:ascii="Arial" w:eastAsia="Times New Roman" w:hAnsi="Arial" w:cs="Arial"/>
+                <w:sz w:val="26"/>
+                <w:szCs w:val="26"/>
+              </w:rPr>
+              <w:t>ĐẠI HỌC QUỐC GIA TP.HCM</w:t>
+            </w:r>
+          </w:p>
+          <w:p>
+            <w:pPr>
+              <w:spacing w:line="360" w:lineRule="auto"/>
               <w:jc w:val="center"/>
               <w:rPr>
-                <w:rFonts w:ascii="Arial" w:hAnsi="Arial" w:cs="Arial"/>
-                <w:b/>
-                <w:bCs/>
-                <w:lang w:val="vi-VN"/>
-              </w:rPr>
-            </w:pPr>
-            <w:r>
-              <w:rPr>
-                <w:rFonts w:ascii="Arial" w:hAnsi="Arial" w:cs="Arial"/>
-                <w:b/>
-                <w:bCs/>
-              </w:rPr>
-              <w:t>Môn: Thực</w:t>
-            </w:r>
-            <w:r>
-              <w:rPr>
-                <w:rFonts w:ascii="Arial" w:hAnsi="Arial" w:cs="Arial"/>
-                <w:b/>
-                <w:bCs/>
-                <w:lang w:val="vi-VN"/>
-              </w:rPr>
-              <w:t xml:space="preserve"> hành lập trình </w:t>
-            </w:r>
-          </w:p>
-          <w:p>
-            <w:pPr>
+                <w:rFonts w:ascii="Arial" w:eastAsia="Times New Roman" w:hAnsi="Arial" w:cs="Arial"/>
+                <w:sz w:val="26"/>
+                <w:szCs w:val="26"/>
+              </w:rPr>
+            </w:pPr>
+            <w:r>
+              <w:rPr>
+                <w:rFonts w:ascii="Arial" w:eastAsia="Times New Roman" w:hAnsi="Arial" w:cs="Arial"/>
+                <w:sz w:val="26"/>
+                <w:szCs w:val="26"/>
+              </w:rPr>
+              <w:t>TRƯỜNG ĐẠI HỌC KHOA HỌC TỰ NHIÊN</w:t>
+            </w:r>
+          </w:p>
+          <w:p>
+            <w:pPr>
+              <w:spacing w:line="360" w:lineRule="auto"/>
               <w:jc w:val="center"/>
               <w:rPr>
-                <w:rFonts w:ascii="Arial" w:hAnsi="Arial" w:cs="Arial"/>
-                <w:b/>
-                <w:bCs/>
-                <w:lang w:val="vi-VN"/>
-              </w:rPr>
-            </w:pPr>
-            <w:r>
-              <w:rPr>
-                <w:rFonts w:ascii="Arial" w:hAnsi="Arial" w:cs="Arial"/>
-                <w:b/>
-                <w:bCs/>
-                <w:lang w:val="vi-VN"/>
-              </w:rPr>
-              <w:t>hướng đối tượng</w:t>
-            </w:r>
-          </w:p>
-          <w:p>
-            <w:pPr>
+                <w:rFonts w:ascii="Arial" w:eastAsia="Times New Roman" w:hAnsi="Arial" w:cs="Arial"/>
+                <w:sz w:val="26"/>
+                <w:szCs w:val="26"/>
+              </w:rPr>
+            </w:pPr>
+            <w:r>
+              <w:rPr>
+                <w:rFonts w:ascii="Arial" w:eastAsia="Times New Roman" w:hAnsi="Arial" w:cs="Arial"/>
+                <w:sz w:val="26"/>
+                <w:szCs w:val="26"/>
+              </w:rPr>
+              <w:t>KHOA ĐIỆN TỬ - VIỄN THÔNG</w:t>
+            </w:r>
+          </w:p>
+          <w:p>
+            <w:pPr>
+              <w:spacing w:line="360" w:lineRule="auto"/>
               <w:jc w:val="center"/>
               <w:rPr>
-                <w:rFonts w:ascii="Arial" w:hAnsi="Arial" w:cs="Arial"/>
-                <w:b/>
-                <w:bCs/>
-              </w:rPr>
-            </w:pPr>
-            <w:r>
-              <w:rPr>
-                <w:rFonts w:ascii="Arial" w:hAnsi="Arial" w:cs="Arial"/>
-                <w:b/>
-                <w:bCs/>
-              </w:rPr>
-              <w:t>Lớp: 21_DTV_CLC4</w:t>
-            </w:r>
+                <w:rFonts w:ascii="Arial" w:eastAsia="Times New Roman" w:hAnsi="Arial" w:cs="Arial"/>
+                <w:sz w:val="24"/>
+                <w:szCs w:val="24"/>
+              </w:rPr>
+            </w:pPr>
           </w:p>
         </w:tc>
       </w:tr>
     </w:tbl>
+    <w:p>
+      <w:pPr>
+        <w:spacing w:after="0" w:line="360" w:lineRule="auto"/>
+        <w:jc w:val="center"/>
+        <w:rPr>
+          <w:rFonts w:ascii="Arial" w:eastAsia="Times New Roman" w:hAnsi="Arial" w:cs="Arial"/>
+          <w:b/>
+          <w:kern w:val="0"/>
+          <w:sz w:val="32"/>
+          <w:szCs w:val="32"/>
+          <w:lang w:val="en-US"/>
+          <w14:ligatures w14:val="none"/>
+        </w:rPr>
+      </w:pPr>
+      <w:r>
+        <w:rPr>
+          <w:rFonts w:ascii="Arial" w:eastAsia="Times New Roman" w:hAnsi="Arial" w:cs="Arial"/>
+          <w:b/>
+          <w:kern w:val="0"/>
+          <w:sz w:val="32"/>
+          <w:szCs w:val="32"/>
+          <w:lang w:val="en-US"/>
+          <w14:ligatures w14:val="none"/>
+        </w:rPr>
+        <w:t>BÁO CÁO ĐỒ ÁN MÔN HỌC</w:t>
+      </w:r>
+    </w:p>
+    <w:p>
+      <w:pPr>
+        <w:spacing w:after="0" w:line="360" w:lineRule="auto"/>
+        <w:jc w:val="center"/>
+        <w:rPr>
+          <w:rFonts w:ascii="Arial" w:eastAsia="Times New Roman" w:hAnsi="Arial" w:cs="Arial"/>
+          <w:b/>
+          <w:kern w:val="0"/>
+          <w:sz w:val="32"/>
+          <w:szCs w:val="32"/>
+          <w:lang w:val="en-US"/>
+          <w14:ligatures w14:val="none"/>
+        </w:rPr>
+      </w:pPr>
+      <w:r>
+        <w:rPr>
+          <w:rFonts w:ascii="Arial" w:eastAsia="Times New Roman" w:hAnsi="Arial" w:cs="Arial"/>
+          <w:b/>
+          <w:kern w:val="0"/>
+          <w:sz w:val="32"/>
+          <w:szCs w:val="32"/>
+          <w:lang w:val="en-US"/>
+          <w14:ligatures w14:val="none"/>
+        </w:rPr>
+        <w:t>MÔN THỰC HÀNH LẬP TRÌNH HƯỚNG ĐỐI TƯỢNG</w:t>
+      </w:r>
+    </w:p>
+    <w:p>
+      <w:pPr>
+        <w:spacing w:after="0" w:line="360" w:lineRule="auto"/>
+        <w:jc w:val="center"/>
+        <w:rPr>
+          <w:rFonts w:ascii="Arial" w:eastAsia="Times New Roman" w:hAnsi="Arial" w:cs="Arial"/>
+          <w:b/>
+          <w:i/>
+          <w:kern w:val="0"/>
+          <w:sz w:val="26"/>
+          <w:szCs w:val="26"/>
+          <w:lang w:val="en-US"/>
+          <w14:ligatures w14:val="none"/>
+        </w:rPr>
+      </w:pPr>
+      <w:r>
+        <w:rPr>
+          <w:rFonts w:ascii="Arial" w:eastAsia="Times New Roman" w:hAnsi="Arial" w:cs="Arial"/>
+          <w:b/>
+          <w:i/>
+          <w:kern w:val="0"/>
+          <w:sz w:val="26"/>
+          <w:szCs w:val="26"/>
+          <w:lang w:val="en-US"/>
+          <w14:ligatures w14:val="none"/>
+        </w:rPr>
+        <w:t>NĂM HỌC: 2024 - 2025</w:t>
+      </w:r>
+    </w:p>
+    <w:p>
+      <w:pPr>
+        <w:spacing w:after="0" w:line="360" w:lineRule="auto"/>
+        <w:jc w:val="center"/>
+        <w:rPr>
+          <w:rFonts w:ascii="Times New Roman" w:eastAsia="Times New Roman" w:hAnsi="Times New Roman" w:cs="Times New Roman"/>
+          <w:kern w:val="0"/>
+          <w:sz w:val="24"/>
+          <w:szCs w:val="24"/>
+          <w:lang w:val="en-US"/>
+          <w14:ligatures w14:val="none"/>
+        </w:rPr>
+      </w:pPr>
+    </w:p>
+    <w:p>
+      <w:pPr>
+        <w:spacing w:after="0" w:line="360" w:lineRule="auto"/>
+        <w:jc w:val="center"/>
+        <w:rPr>
+          <w:rFonts w:ascii="Times New Roman" w:eastAsia="Times New Roman" w:hAnsi="Times New Roman" w:cs="Times New Roman"/>
+          <w:kern w:val="0"/>
+          <w:sz w:val="24"/>
+          <w:szCs w:val="24"/>
+          <w:lang w:val="en-US"/>
+          <w14:ligatures w14:val="none"/>
+        </w:rPr>
+      </w:pPr>
+      <w:r>
+        <w:rPr>
+          <w:rFonts w:ascii="Times New Roman" w:eastAsia="Times New Roman" w:hAnsi="Times New Roman" w:cs="Times New Roman"/>
+          <w:b/>
+          <w:i/>
+          <w:noProof/>
+          <w:kern w:val="0"/>
+          <w:sz w:val="24"/>
+          <w:szCs w:val="24"/>
+          <w:lang w:val="en-US"/>
+          <w14:ligatures w14:val="none"/>
+        </w:rPr>
+        <mc:AlternateContent>
+          <mc:Choice Requires="wps">
+            <w:drawing>
+              <wp:anchor distT="0" distB="0" distL="114300" distR="114300" simplePos="0" relativeHeight="251667456" behindDoc="0" locked="0" layoutInCell="1" allowOverlap="1" wp14:anchorId="0EA8CDFF" wp14:editId="7CF36223">
+                <wp:simplePos x="0" y="0"/>
+                <wp:positionH relativeFrom="column">
+                  <wp:posOffset>1200150</wp:posOffset>
+                </wp:positionH>
+                <wp:positionV relativeFrom="paragraph">
+                  <wp:posOffset>89535</wp:posOffset>
+                </wp:positionV>
+                <wp:extent cx="3486150" cy="45719"/>
+                <wp:effectExtent l="0" t="0" r="19050" b="12065"/>
+                <wp:wrapNone/>
+                <wp:docPr id="225164533" name="Rectangle 225164533"/>
+                <wp:cNvGraphicFramePr/>
+                <a:graphic xmlns:a="http://schemas.openxmlformats.org/drawingml/2006/main">
+                  <a:graphicData uri="http://schemas.microsoft.com/office/word/2010/wordprocessingShape">
+                    <wps:wsp>
+                      <wps:cNvSpPr/>
+                      <wps:spPr>
+                        <a:xfrm>
+                          <a:off x="0" y="0"/>
+                          <a:ext cx="3486150" cy="45719"/>
+                        </a:xfrm>
+                        <a:prstGeom prst="rect">
+                          <a:avLst/>
+                        </a:prstGeom>
+                        <a:solidFill>
+                          <a:sysClr val="windowText" lastClr="000000"/>
+                        </a:solidFill>
+                        <a:ln w="12700" cap="flat" cmpd="sng" algn="ctr">
+                          <a:solidFill>
+                            <a:sysClr val="windowText" lastClr="000000"/>
+                          </a:solidFill>
+                          <a:prstDash val="solid"/>
+                          <a:miter lim="800000"/>
+                        </a:ln>
+                        <a:effectLst/>
+                      </wps:spPr>
+                      <wps:bodyPr rot="0" spcFirstLastPara="0" vertOverflow="overflow" horzOverflow="overflow" vert="horz" wrap="square" lIns="91440" tIns="45720" rIns="91440" bIns="45720" numCol="1" spcCol="0" rtlCol="0" fromWordArt="0" anchor="ctr" anchorCtr="0" forceAA="0" compatLnSpc="1">
+                        <a:prstTxWarp prst="textNoShape">
+                          <a:avLst/>
+                        </a:prstTxWarp>
+                        <a:noAutofit/>
+                      </wps:bodyPr>
+                    </wps:wsp>
+                  </a:graphicData>
+                </a:graphic>
+                <wp14:sizeRelV relativeFrom="margin">
+                  <wp14:pctHeight>0</wp14:pctHeight>
+                </wp14:sizeRelV>
+              </wp:anchor>
+            </w:drawing>
+          </mc:Choice>
+          <mc:Fallback>
+            <w:pict>
+              <v:rect w14:anchorId="3A914EC5" id="Rectangle 225164533" o:spid="_x0000_s1026" style="position:absolute;margin-left:94.5pt;margin-top:7.05pt;width:274.5pt;height:3.6pt;z-index:251667456;visibility:visible;mso-wrap-style:square;mso-height-percent:0;mso-wrap-distance-left:9pt;mso-wrap-distance-top:0;mso-wrap-distance-right:9pt;mso-wrap-distance-bottom:0;mso-position-horizontal:absolute;mso-position-horizontal-relative:text;mso-position-vertical:absolute;mso-position-vertical-relative:text;mso-height-percent:0;mso-height-relative:margin;v-text-anchor:middle" o:gfxdata="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" fillcolor="windowText" strokecolor="windowText" strokeweight="1pt"/>
+            </w:pict>
+          </mc:Fallback>
+        </mc:AlternateContent>
+      </w:r>
+    </w:p>
+    <w:p>
+      <w:pPr>
+        <w:spacing w:after="0" w:line="360" w:lineRule="auto"/>
+        <w:jc w:val="center"/>
+        <w:rPr>
+          <w:rFonts w:ascii="Times New Roman" w:eastAsia="Times New Roman" w:hAnsi="Times New Roman" w:cs="Times New Roman"/>
+          <w:kern w:val="0"/>
+          <w:sz w:val="24"/>
+          <w:szCs w:val="24"/>
+          <w:lang w:val="en-US"/>
+          <w14:ligatures w14:val="none"/>
+        </w:rPr>
+      </w:pPr>
+    </w:p>
+    <w:p>
+      <w:pPr>
+        <w:spacing w:after="0" w:line="360" w:lineRule="auto"/>
+        <w:rPr>
+          <w:rFonts w:ascii="Arial" w:eastAsia="Times New Roman" w:hAnsi="Arial" w:cs="Arial"/>
+          <w:b/>
+          <w:kern w:val="0"/>
+          <w:sz w:val="28"/>
+          <w:szCs w:val="28"/>
+          <w:lang w:val="en-US"/>
+          <w14:ligatures w14:val="none"/>
+        </w:rPr>
+      </w:pPr>
+      <w:r>
+        <w:rPr>
+          <w:rFonts w:ascii="Arial" w:eastAsia="Times New Roman" w:hAnsi="Arial" w:cs="Arial"/>
+          <w:b/>
+          <w:kern w:val="0"/>
+          <w:sz w:val="28"/>
+          <w:szCs w:val="28"/>
+          <w:lang w:val="en-US"/>
+          <w14:ligatures w14:val="none"/>
+        </w:rPr>
+        <w:t xml:space="preserve">TÊN ĐỒ ÁN: </w:t>
+      </w:r>
+    </w:p>
+    <w:p>
+      <w:pPr>
+        <w:spacing w:after="0" w:line="360" w:lineRule="auto"/>
+        <w:rPr>
+          <w:rFonts w:ascii="Times New Roman" w:eastAsia="Times New Roman" w:hAnsi="Times New Roman" w:cs="Times New Roman"/>
+          <w:b/>
+          <w:kern w:val="0"/>
+          <w:sz w:val="28"/>
+          <w:szCs w:val="28"/>
+          <w:lang w:val="en-US"/>
+          <w14:ligatures w14:val="none"/>
+        </w:rPr>
+      </w:pPr>
+    </w:p>
+    <w:p>
+      <w:pPr>
+        <w:spacing w:after="0" w:line="360" w:lineRule="auto"/>
+        <w:rPr>
+          <w:rFonts w:ascii="Times New Roman" w:eastAsia="Times New Roman" w:hAnsi="Times New Roman" w:cs="Times New Roman"/>
+          <w:b/>
+          <w:kern w:val="0"/>
+          <w:sz w:val="28"/>
+          <w:szCs w:val="28"/>
+          <w:lang w:val="en-US"/>
+          <w14:ligatures w14:val="none"/>
+        </w:rPr>
+      </w:pPr>
+    </w:p>
+    <w:p>
+      <w:pPr>
+        <w:spacing w:after="0" w:line="360" w:lineRule="auto"/>
+        <w:jc w:val="center"/>
+        <w:rPr>
+          <w:rFonts w:ascii="Times New Roman" w:eastAsia="Times New Roman" w:hAnsi="Times New Roman" w:cs="Times New Roman"/>
+          <w:b/>
+          <w:kern w:val="0"/>
+          <w:sz w:val="48"/>
+          <w:szCs w:val="48"/>
+          <w:lang w:val="en-US"/>
+          <w14:ligatures w14:val="none"/>
+        </w:rPr>
+      </w:pPr>
+      <w:r>
+        <w:rPr>
+          <w:rFonts w:ascii="Times New Roman" w:eastAsia="Times New Roman" w:hAnsi="Times New Roman" w:cs="Times New Roman"/>
+          <w:b/>
+          <w:kern w:val="0"/>
+          <w:sz w:val="48"/>
+          <w:szCs w:val="48"/>
+          <w:lang w:val="en-US"/>
+          <w14:ligatures w14:val="none"/>
+        </w:rPr>
+        <w:t>QUẢN LÝ KHÁCH SẠN</w:t>
+      </w:r>
+    </w:p>
+    <w:p>
+      <w:pPr>
+        <w:spacing w:after="0" w:line="360" w:lineRule="auto"/>
+        <w:jc w:val="center"/>
+        <w:rPr>
+          <w:rFonts w:ascii="Times New Roman" w:eastAsia="Times New Roman" w:hAnsi="Times New Roman" w:cs="Times New Roman"/>
+          <w:kern w:val="0"/>
+          <w:sz w:val="72"/>
+          <w:szCs w:val="72"/>
+          <w:lang w:val="vi-VN"/>
+          <w14:ligatures w14:val="none"/>
+        </w:rPr>
+      </w:pPr>
+    </w:p>
+    <w:p>
+      <w:pPr>
+        <w:spacing w:after="0" w:line="360" w:lineRule="auto"/>
+        <w:jc w:val="center"/>
+        <w:rPr>
+          <w:rFonts w:ascii="Times New Roman" w:eastAsia="Times New Roman" w:hAnsi="Times New Roman" w:cs="Times New Roman"/>
+          <w:kern w:val="0"/>
+          <w:sz w:val="26"/>
+          <w:szCs w:val="26"/>
+          <w:lang w:val="en-US"/>
+          <w14:ligatures w14:val="none"/>
+        </w:rPr>
+      </w:pPr>
+    </w:p>
+    <w:p>
+      <w:pPr>
+        <w:spacing w:after="0" w:line="360" w:lineRule="auto"/>
+        <w:jc w:val="center"/>
+        <w:rPr>
+          <w:rFonts w:ascii="Times New Roman" w:eastAsia="Times New Roman" w:hAnsi="Times New Roman" w:cs="Times New Roman"/>
+          <w:i/>
+          <w:kern w:val="0"/>
+          <w:sz w:val="26"/>
+          <w:szCs w:val="26"/>
+          <w:lang w:val="en-US"/>
+          <w14:ligatures w14:val="none"/>
+        </w:rPr>
+      </w:pPr>
+    </w:p>
+    <w:p>
+      <w:pPr>
+        <w:spacing w:after="0" w:line="360" w:lineRule="auto"/>
+        <w:jc w:val="center"/>
+        <w:rPr>
+          <w:rFonts w:ascii="Times New Roman" w:eastAsia="Times New Roman" w:hAnsi="Times New Roman" w:cs="Times New Roman"/>
+          <w:i/>
+          <w:kern w:val="0"/>
+          <w:sz w:val="26"/>
+          <w:szCs w:val="26"/>
+          <w:lang w:val="en-US"/>
+          <w14:ligatures w14:val="none"/>
+        </w:rPr>
+      </w:pPr>
+    </w:p>
+    <w:p>
+      <w:pPr>
+        <w:spacing w:after="0" w:line="360" w:lineRule="auto"/>
+        <w:jc w:val="center"/>
+        <w:rPr>
+          <w:rFonts w:ascii="Times New Roman" w:eastAsia="Times New Roman" w:hAnsi="Times New Roman" w:cs="Times New Roman"/>
+          <w:i/>
+          <w:kern w:val="0"/>
+          <w:sz w:val="26"/>
+          <w:szCs w:val="26"/>
+          <w:lang w:val="en-US"/>
+          <w14:ligatures w14:val="none"/>
+        </w:rPr>
+      </w:pPr>
+    </w:p>
+    <w:p>
+      <w:pPr>
+        <w:spacing w:after="0" w:line="360" w:lineRule="auto"/>
+        <w:jc w:val="center"/>
+        <w:rPr>
+          <w:rFonts w:ascii="Times New Roman" w:eastAsia="Times New Roman" w:hAnsi="Times New Roman" w:cs="Times New Roman"/>
+          <w:i/>
+          <w:kern w:val="0"/>
+          <w:sz w:val="26"/>
+          <w:szCs w:val="26"/>
+          <w:lang w:val="en-US"/>
+          <w14:ligatures w14:val="none"/>
+        </w:rPr>
+      </w:pPr>
+    </w:p>
+    <w:p>
+      <w:pPr>
+        <w:spacing w:after="0" w:line="360" w:lineRule="auto"/>
+        <w:jc w:val="center"/>
+        <w:rPr>
+          <w:rFonts w:ascii="Times New Roman" w:eastAsia="Times New Roman" w:hAnsi="Times New Roman" w:cs="Times New Roman"/>
+          <w:i/>
+          <w:kern w:val="0"/>
+          <w:sz w:val="26"/>
+          <w:szCs w:val="26"/>
+          <w:lang w:val="en-US"/>
+          <w14:ligatures w14:val="none"/>
+        </w:rPr>
+      </w:pPr>
+    </w:p>
+    <w:p>
+      <w:pPr>
+        <w:spacing w:after="0" w:line="360" w:lineRule="auto"/>
+        <w:jc w:val="center"/>
+        <w:rPr>
+          <w:rFonts w:ascii="Times New Roman" w:eastAsia="Times New Roman" w:hAnsi="Times New Roman" w:cs="Times New Roman"/>
+          <w:i/>
+          <w:kern w:val="0"/>
+          <w:sz w:val="26"/>
+          <w:szCs w:val="26"/>
+          <w:lang w:val="en-US"/>
+          <w14:ligatures w14:val="none"/>
+        </w:rPr>
+      </w:pPr>
+    </w:p>
+    <w:p>
+      <w:pPr>
+        <w:spacing w:after="0" w:line="360" w:lineRule="auto"/>
+        <w:jc w:val="center"/>
+        <w:rPr>
+          <w:rFonts w:ascii="Times New Roman" w:eastAsia="Times New Roman" w:hAnsi="Times New Roman" w:cs="Times New Roman"/>
+          <w:i/>
+          <w:kern w:val="0"/>
+          <w:sz w:val="26"/>
+          <w:szCs w:val="26"/>
+          <w:lang w:val="en-US"/>
+          <w14:ligatures w14:val="none"/>
+        </w:rPr>
+      </w:pPr>
+    </w:p>
+    <w:p>
+      <w:pPr>
+        <w:spacing w:after="0" w:line="360" w:lineRule="auto"/>
+        <w:jc w:val="center"/>
+        <w:rPr>
+          <w:rFonts w:ascii="Times New Roman" w:eastAsia="Times New Roman" w:hAnsi="Times New Roman" w:cs="Times New Roman"/>
+          <w:i/>
+          <w:kern w:val="0"/>
+          <w:sz w:val="26"/>
+          <w:szCs w:val="26"/>
+          <w:lang w:val="en-US"/>
+          <w14:ligatures w14:val="none"/>
+        </w:rPr>
+      </w:pPr>
+    </w:p>
+    <w:p>
+      <w:pPr>
+        <w:spacing w:after="0" w:line="360" w:lineRule="auto"/>
+        <w:jc w:val="center"/>
+        <w:rPr>
+          <w:rFonts w:ascii="Times New Roman" w:eastAsia="Times New Roman" w:hAnsi="Times New Roman" w:cs="Times New Roman"/>
+          <w:i/>
+          <w:kern w:val="0"/>
+          <w:sz w:val="26"/>
+          <w:szCs w:val="26"/>
+          <w:lang w:val="en-US"/>
+          <w14:ligatures w14:val="none"/>
+        </w:rPr>
+      </w:pPr>
+    </w:p>
+    <w:p>
+      <w:pPr>
+        <w:spacing w:after="0" w:line="360" w:lineRule="auto"/>
+        <w:rPr>
+          <w:rFonts w:ascii="Times New Roman" w:eastAsia="Times New Roman" w:hAnsi="Times New Roman" w:cs="Times New Roman"/>
+          <w:i/>
+          <w:kern w:val="0"/>
+          <w:sz w:val="26"/>
+          <w:szCs w:val="26"/>
+          <w:lang w:val="en-US"/>
+          <w14:ligatures w14:val="none"/>
+        </w:rPr>
+      </w:pPr>
+    </w:p>
+    <w:p>
+      <w:pPr>
+        <w:spacing w:after="100" w:line="360" w:lineRule="auto"/>
+        <w:jc w:val="center"/>
+      </w:pPr>
+      <w:r>
+        <w:rPr>
+          <w:rFonts w:ascii="Arial" w:eastAsia="Times New Roman" w:hAnsi="Arial" w:cs="Arial"/>
+          <w:i/>
+          <w:kern w:val="0"/>
+          <w:sz w:val="26"/>
+          <w:szCs w:val="26"/>
+          <w:lang w:val="en-US"/>
+          <w14:ligatures w14:val="none"/>
+        </w:rPr>
+        <w:t>TP.HCM – 04/2024.</w:t>
+      </w:r>
+    </w:p>
+    <w:p>
+      <w:pPr>
+        <w:spacing w:after="100" w:line="360" w:lineRule="auto"/>
+        <w:jc w:val="center"/>
+        <w:rPr>
+          <w:rFonts w:ascii="Arial" w:hAnsi="Arial" w:cs="Arial"/>
+          <w:b/>
+          <w:bCs/>
+          <w:sz w:val="28"/>
+          <w:szCs w:val="28"/>
+        </w:rPr>
+      </w:pPr>
+      <w:r>
+        <w:br w:type="page"/>
+      </w:r>
+    </w:p>
+    <w:p>
+      <w:pPr>
+        <w:spacing w:line="240" w:lineRule="auto"/>
+        <w:rPr>
+          <w:rFonts w:ascii="Times New Roman" w:hAnsi="Times New Roman"/>
+          <w:sz w:val="28"/>
+          <w:szCs w:val="28"/>
+        </w:rPr>
+      </w:pPr>
+    </w:p>
     <w:p/>
     <w:tbl>
       <w:tblPr>
@@ -507,6 +1404,9 @@
         </w:rPr>
       </w:pPr>
       <w:r>
+        <w:rPr>
+          <w:noProof/>
+        </w:rPr>
         <w:drawing>
           <wp:inline distT="0" distB="0" distL="0" distR="0" wp14:anchorId="155247D8" wp14:editId="28721CDA">
             <wp:extent cx="5731510" cy="2426335"/>
@@ -525,7 +1425,7 @@
                     </pic:cNvPicPr>
                   </pic:nvPicPr>
                   <pic:blipFill>
-                    <a:blip r:embed="rId6">
+                    <a:blip r:embed="rId8">
                       <a:extLst>
                         <a:ext uri="{28A0092B-C50C-407E-A947-70E740481C1C}">
                           <a14:useLocalDpi xmlns:a14="http://schemas.microsoft.com/office/drawing/2010/main" val="0"/>
@@ -591,6 +1491,9 @@
               </w:rPr>
             </w:pPr>
             <w:r>
+              <w:rPr>
+                <w:noProof/>
+              </w:rPr>
               <w:drawing>
                 <wp:inline distT="0" distB="0" distL="0" distR="0" wp14:anchorId="467F7D38" wp14:editId="2C67BB5E">
                   <wp:extent cx="1471417" cy="708660"/>
@@ -609,7 +1512,7 @@
                           </pic:cNvPicPr>
                         </pic:nvPicPr>
                         <pic:blipFill>
-                          <a:blip r:embed="rId7">
+                          <a:blip r:embed="rId9">
                             <a:extLst>
                               <a:ext uri="{28A0092B-C50C-407E-A947-70E740481C1C}">
                                 <a14:useLocalDpi xmlns:a14="http://schemas.microsoft.com/office/drawing/2010/main" val="0"/>
@@ -657,6 +1560,9 @@
               </w:rPr>
             </w:pPr>
             <w:r>
+              <w:rPr>
+                <w:noProof/>
+              </w:rPr>
               <w:drawing>
                 <wp:inline distT="0" distB="0" distL="0" distR="0" wp14:anchorId="36A2D13C" wp14:editId="742647F0">
                   <wp:extent cx="1211580" cy="849188"/>
@@ -675,7 +1581,7 @@
                           </pic:cNvPicPr>
                         </pic:nvPicPr>
                         <pic:blipFill>
-                          <a:blip r:embed="rId8">
+                          <a:blip r:embed="rId10">
                             <a:extLst>
                               <a:ext uri="{28A0092B-C50C-407E-A947-70E740481C1C}">
                                 <a14:useLocalDpi xmlns:a14="http://schemas.microsoft.com/office/drawing/2010/main" val="0"/>
@@ -723,6 +1629,9 @@
               </w:rPr>
             </w:pPr>
             <w:r>
+              <w:rPr>
+                <w:noProof/>
+              </w:rPr>
               <w:drawing>
                 <wp:inline distT="0" distB="0" distL="0" distR="0" wp14:anchorId="209F5005" wp14:editId="0F412DD3">
                   <wp:extent cx="1480457" cy="571500"/>
@@ -741,7 +1650,7 @@
                           </pic:cNvPicPr>
                         </pic:nvPicPr>
                         <pic:blipFill>
-                          <a:blip r:embed="rId9">
+                          <a:blip r:embed="rId11">
                             <a:extLst>
                               <a:ext uri="{28A0092B-C50C-407E-A947-70E740481C1C}">
                                 <a14:useLocalDpi xmlns:a14="http://schemas.microsoft.com/office/drawing/2010/main" val="0"/>
@@ -789,6 +1698,9 @@
               </w:rPr>
             </w:pPr>
             <w:r>
+              <w:rPr>
+                <w:noProof/>
+              </w:rPr>
               <w:drawing>
                 <wp:inline distT="0" distB="0" distL="0" distR="0" wp14:anchorId="2C9C31E6" wp14:editId="0C0872C9">
                   <wp:extent cx="694025" cy="479425"/>
@@ -807,7 +1719,7 @@
                           </pic:cNvPicPr>
                         </pic:nvPicPr>
                         <pic:blipFill>
-                          <a:blip r:embed="rId10">
+                          <a:blip r:embed="rId12">
                             <a:extLst>
                               <a:ext uri="{28A0092B-C50C-407E-A947-70E740481C1C}">
                                 <a14:useLocalDpi xmlns:a14="http://schemas.microsoft.com/office/drawing/2010/main" val="0"/>
@@ -866,6 +1778,17 @@
     </w:p>
     <w:p>
       <w:pPr>
+        <w:spacing w:line="360" w:lineRule="auto"/>
+        <w:jc w:val="center"/>
+        <w:rPr>
+          <w:rFonts w:ascii="Arial" w:hAnsi="Arial" w:cs="Arial"/>
+          <w:sz w:val="26"/>
+          <w:szCs w:val="26"/>
+        </w:rPr>
+      </w:pPr>
+    </w:p>
+    <w:p>
+      <w:pPr>
         <w:pStyle w:val="ListParagraph"/>
         <w:numPr>
           <w:ilvl w:val="0"/>
@@ -1624,6 +2547,9 @@
         </w:rPr>
       </w:pPr>
       <w:r>
+        <w:rPr>
+          <w:noProof/>
+        </w:rPr>
         <w:drawing>
           <wp:anchor distT="0" distB="0" distL="114300" distR="114300" simplePos="0" relativeHeight="251658240" behindDoc="0" locked="0" layoutInCell="1" allowOverlap="1" wp14:anchorId="09310F3F" wp14:editId="0456A7CC">
             <wp:simplePos x="0" y="0"/>
@@ -1662,7 +2588,7 @@
                     </pic:cNvPicPr>
                   </pic:nvPicPr>
                   <pic:blipFill>
-                    <a:blip r:embed="rId11">
+                    <a:blip r:embed="rId13">
                       <a:extLst>
                         <a:ext uri="{28A0092B-C50C-407E-A947-70E740481C1C}">
                           <a14:useLocalDpi xmlns:a14="http://schemas.microsoft.com/office/drawing/2010/main" val="0"/>
@@ -1751,6 +2677,9 @@
               </w:rPr>
             </w:pPr>
             <w:r>
+              <w:rPr>
+                <w:noProof/>
+              </w:rPr>
               <w:drawing>
                 <wp:inline distT="0" distB="0" distL="0" distR="0" wp14:anchorId="2DA755E2" wp14:editId="0796811E">
                   <wp:extent cx="2522220" cy="769620"/>
@@ -1769,7 +2698,7 @@
                           </pic:cNvPicPr>
                         </pic:nvPicPr>
                         <pic:blipFill>
-                          <a:blip r:embed="rId12">
+                          <a:blip r:embed="rId14">
                             <a:extLst>
                               <a:ext uri="{28A0092B-C50C-407E-A947-70E740481C1C}">
                                 <a14:useLocalDpi xmlns:a14="http://schemas.microsoft.com/office/drawing/2010/main" val="0"/>
@@ -1817,6 +2746,9 @@
               </w:rPr>
             </w:pPr>
             <w:r>
+              <w:rPr>
+                <w:noProof/>
+              </w:rPr>
               <w:drawing>
                 <wp:inline distT="0" distB="0" distL="0" distR="0" wp14:anchorId="4B5BA1A4" wp14:editId="1554DDC2">
                   <wp:extent cx="1043940" cy="579120"/>
@@ -1835,7 +2767,7 @@
                           </pic:cNvPicPr>
                         </pic:nvPicPr>
                         <pic:blipFill>
-                          <a:blip r:embed="rId13">
+                          <a:blip r:embed="rId15">
                             <a:extLst>
                               <a:ext uri="{28A0092B-C50C-407E-A947-70E740481C1C}">
                                 <a14:useLocalDpi xmlns:a14="http://schemas.microsoft.com/office/drawing/2010/main" val="0"/>
@@ -2745,7 +3677,7 @@
           <w:p>
             <w:pPr>
               <w:shd w:val="clear" w:color="auto" w:fill="FFFFFF"/>
-              <w:spacing w:after="0" w:line="285" w:lineRule="atLeast"/>
+              <w:spacing w:line="285" w:lineRule="atLeast"/>
               <w:rPr>
                 <w:rFonts w:ascii="Consolas" w:eastAsia="Times New Roman" w:hAnsi="Consolas" w:cs="Times New Roman"/>
                 <w:kern w:val="0"/>
@@ -29055,6 +29987,84 @@
           <w:rFonts w:ascii="Arial" w:hAnsi="Arial" w:cs="Arial"/>
           <w:sz w:val="32"/>
           <w:szCs w:val="32"/>
+        </w:rPr>
+      </w:pPr>
+    </w:p>
+    <w:p>
+      <w:pPr>
+        <w:spacing w:line="360" w:lineRule="auto"/>
+        <w:jc w:val="both"/>
+        <w:rPr>
+          <w:rFonts w:ascii="Arial" w:hAnsi="Arial" w:cs="Arial"/>
+          <w:b/>
+          <w:bCs/>
+          <w:sz w:val="40"/>
+          <w:szCs w:val="40"/>
+        </w:rPr>
+      </w:pPr>
+    </w:p>
+    <w:p>
+      <w:pPr>
+        <w:spacing w:line="360" w:lineRule="auto"/>
+        <w:jc w:val="both"/>
+        <w:rPr>
+          <w:rFonts w:ascii="Arial" w:hAnsi="Arial" w:cs="Arial"/>
+          <w:b/>
+          <w:bCs/>
+          <w:sz w:val="40"/>
+          <w:szCs w:val="40"/>
+        </w:rPr>
+      </w:pPr>
+    </w:p>
+    <w:p>
+      <w:pPr>
+        <w:spacing w:line="360" w:lineRule="auto"/>
+        <w:jc w:val="both"/>
+        <w:rPr>
+          <w:rFonts w:ascii="Arial" w:hAnsi="Arial" w:cs="Arial"/>
+          <w:b/>
+          <w:bCs/>
+          <w:sz w:val="40"/>
+          <w:szCs w:val="40"/>
+        </w:rPr>
+      </w:pPr>
+    </w:p>
+    <w:p>
+      <w:pPr>
+        <w:spacing w:line="360" w:lineRule="auto"/>
+        <w:jc w:val="both"/>
+        <w:rPr>
+          <w:rFonts w:ascii="Arial" w:hAnsi="Arial" w:cs="Arial"/>
+          <w:b/>
+          <w:bCs/>
+          <w:sz w:val="40"/>
+          <w:szCs w:val="40"/>
+        </w:rPr>
+      </w:pPr>
+    </w:p>
+    <w:p>
+      <w:pPr>
+        <w:spacing w:line="360" w:lineRule="auto"/>
+        <w:jc w:val="both"/>
+        <w:rPr>
+          <w:rFonts w:ascii="Arial" w:hAnsi="Arial" w:cs="Arial"/>
+          <w:b/>
+          <w:bCs/>
+          <w:sz w:val="40"/>
+          <w:szCs w:val="40"/>
+        </w:rPr>
+      </w:pPr>
+    </w:p>
+    <w:p>
+      <w:pPr>
+        <w:spacing w:line="360" w:lineRule="auto"/>
+        <w:jc w:val="both"/>
+        <w:rPr>
+          <w:rFonts w:ascii="Arial" w:hAnsi="Arial" w:cs="Arial"/>
+          <w:b/>
+          <w:bCs/>
+          <w:sz w:val="40"/>
+          <w:szCs w:val="40"/>
         </w:rPr>
       </w:pPr>
     </w:p>
@@ -29083,6 +30093,7 @@
           <w:sz w:val="40"/>
           <w:szCs w:val="40"/>
         </w:rPr>
+        <w:lastRenderedPageBreak/>
         <w:t>Chạy code</w:t>
       </w:r>
     </w:p>
@@ -29118,6 +30129,7 @@
       <w:r>
         <w:rPr>
           <w:rFonts w:ascii="Arial" w:hAnsi="Arial" w:cs="Arial"/>
+          <w:noProof/>
           <w:sz w:val="26"/>
           <w:szCs w:val="26"/>
         </w:rPr>
@@ -29153,7 +30165,7 @@
                     <pic:cNvPicPr/>
                   </pic:nvPicPr>
                   <pic:blipFill>
-                    <a:blip r:embed="rId14">
+                    <a:blip r:embed="rId16">
                       <a:extLst>
                         <a:ext uri="{28A0092B-C50C-407E-A947-70E740481C1C}">
                           <a14:useLocalDpi xmlns:a14="http://schemas.microsoft.com/office/drawing/2010/main" val="0"/>
@@ -29259,7 +30271,6 @@
           <w:sz w:val="26"/>
           <w:szCs w:val="26"/>
         </w:rPr>
-        <w:lastRenderedPageBreak/>
         <w:t>Ta sẽ chọn 1 để bắt đầu thao tác với Menu phòng:</w:t>
       </w:r>
     </w:p>
@@ -29276,6 +30287,7 @@
       <w:r>
         <w:rPr>
           <w:rFonts w:ascii="Arial" w:hAnsi="Arial" w:cs="Arial"/>
+          <w:noProof/>
           <w:sz w:val="26"/>
           <w:szCs w:val="26"/>
         </w:rPr>
@@ -29295,7 +30307,7 @@
                     <pic:cNvPicPr/>
                   </pic:nvPicPr>
                   <pic:blipFill>
-                    <a:blip r:embed="rId15"/>
+                    <a:blip r:embed="rId17"/>
                     <a:stretch>
                       <a:fillRect/>
                     </a:stretch>
@@ -29348,6 +30360,7 @@
       <w:r>
         <w:rPr>
           <w:rFonts w:ascii="Arial" w:hAnsi="Arial" w:cs="Arial"/>
+          <w:noProof/>
           <w:sz w:val="26"/>
           <w:szCs w:val="26"/>
         </w:rPr>
@@ -29367,7 +30380,7 @@
                     <pic:cNvPicPr/>
                   </pic:nvPicPr>
                   <pic:blipFill>
-                    <a:blip r:embed="rId16"/>
+                    <a:blip r:embed="rId18"/>
                     <a:stretch>
                       <a:fillRect/>
                     </a:stretch>
@@ -29398,14 +30411,6 @@
           <w:szCs w:val="26"/>
         </w:rPr>
       </w:pPr>
-      <w:r>
-        <w:rPr>
-          <w:rFonts w:ascii="Arial" w:hAnsi="Arial" w:cs="Arial"/>
-          <w:sz w:val="26"/>
-          <w:szCs w:val="26"/>
-        </w:rPr>
-        <w:t>Đây sẽ là cách hoạt động của lựa chọn 4</w:t>
-      </w:r>
     </w:p>
     <w:p>
       <w:pPr>
@@ -29417,9 +30422,52 @@
           <w:szCs w:val="26"/>
         </w:rPr>
       </w:pPr>
+    </w:p>
+    <w:p>
+      <w:pPr>
+        <w:spacing w:line="276" w:lineRule="auto"/>
+        <w:jc w:val="both"/>
+        <w:rPr>
+          <w:rFonts w:ascii="Arial" w:hAnsi="Arial" w:cs="Arial"/>
+          <w:sz w:val="26"/>
+          <w:szCs w:val="26"/>
+        </w:rPr>
+      </w:pPr>
+    </w:p>
+    <w:p>
+      <w:pPr>
+        <w:spacing w:line="276" w:lineRule="auto"/>
+        <w:jc w:val="both"/>
+        <w:rPr>
+          <w:rFonts w:ascii="Arial" w:hAnsi="Arial" w:cs="Arial"/>
+          <w:sz w:val="26"/>
+          <w:szCs w:val="26"/>
+        </w:rPr>
+      </w:pPr>
       <w:r>
         <w:rPr>
           <w:rFonts w:ascii="Arial" w:hAnsi="Arial" w:cs="Arial"/>
+          <w:sz w:val="26"/>
+          <w:szCs w:val="26"/>
+        </w:rPr>
+        <w:lastRenderedPageBreak/>
+        <w:t>Đây sẽ là cách hoạt động của lựa chọn 4</w:t>
+      </w:r>
+    </w:p>
+    <w:p>
+      <w:pPr>
+        <w:spacing w:line="276" w:lineRule="auto"/>
+        <w:jc w:val="both"/>
+        <w:rPr>
+          <w:rFonts w:ascii="Arial" w:hAnsi="Arial" w:cs="Arial"/>
+          <w:sz w:val="26"/>
+          <w:szCs w:val="26"/>
+        </w:rPr>
+      </w:pPr>
+      <w:r>
+        <w:rPr>
+          <w:rFonts w:ascii="Arial" w:hAnsi="Arial" w:cs="Arial"/>
+          <w:noProof/>
           <w:sz w:val="26"/>
           <w:szCs w:val="26"/>
         </w:rPr>
@@ -29447,7 +30495,7 @@
                     <pic:cNvPicPr/>
                   </pic:nvPicPr>
                   <pic:blipFill>
-                    <a:blip r:embed="rId17">
+                    <a:blip r:embed="rId19">
                       <a:extLst>
                         <a:ext uri="{28A0092B-C50C-407E-A947-70E740481C1C}">
                           <a14:useLocalDpi xmlns:a14="http://schemas.microsoft.com/office/drawing/2010/main" val="0"/>
@@ -29525,6 +30573,7 @@
       <w:r>
         <w:rPr>
           <w:rFonts w:ascii="Arial" w:hAnsi="Arial" w:cs="Arial"/>
+          <w:noProof/>
           <w:sz w:val="26"/>
           <w:szCs w:val="26"/>
         </w:rPr>
@@ -29552,7 +30601,7 @@
                     <pic:cNvPicPr/>
                   </pic:nvPicPr>
                   <pic:blipFill>
-                    <a:blip r:embed="rId18">
+                    <a:blip r:embed="rId20">
                       <a:extLst>
                         <a:ext uri="{28A0092B-C50C-407E-A947-70E740481C1C}">
                           <a14:useLocalDpi xmlns:a14="http://schemas.microsoft.com/office/drawing/2010/main" val="0"/>
@@ -29647,7 +30696,6 @@
           <w:sz w:val="26"/>
           <w:szCs w:val="26"/>
         </w:rPr>
-        <w:lastRenderedPageBreak/>
         <w:t>Đây là danh sách sẽ trả ra các phòng có loại phòng Single Bed theo tiêu chí tìm kiếm của khách hàng</w:t>
       </w:r>
     </w:p>
@@ -29664,6 +30712,7 @@
       <w:r>
         <w:rPr>
           <w:rFonts w:ascii="Arial" w:hAnsi="Arial" w:cs="Arial"/>
+          <w:noProof/>
           <w:sz w:val="26"/>
           <w:szCs w:val="26"/>
         </w:rPr>
@@ -29683,7 +30732,7 @@
                     <pic:cNvPicPr/>
                   </pic:nvPicPr>
                   <pic:blipFill>
-                    <a:blip r:embed="rId19"/>
+                    <a:blip r:embed="rId21"/>
                     <a:stretch>
                       <a:fillRect/>
                     </a:stretch>
@@ -29736,6 +30785,7 @@
       <w:r>
         <w:rPr>
           <w:rFonts w:ascii="Arial" w:hAnsi="Arial" w:cs="Arial"/>
+          <w:noProof/>
           <w:sz w:val="26"/>
           <w:szCs w:val="26"/>
         </w:rPr>
@@ -29755,7 +30805,7 @@
                     <pic:cNvPicPr/>
                   </pic:nvPicPr>
                   <pic:blipFill>
-                    <a:blip r:embed="rId20">
+                    <a:blip r:embed="rId22">
                       <a:extLst>
                         <a:ext uri="{28A0092B-C50C-407E-A947-70E740481C1C}">
                           <a14:useLocalDpi xmlns:a14="http://schemas.microsoft.com/office/drawing/2010/main" val="0"/>
@@ -29792,6 +30842,39 @@
           <w:szCs w:val="26"/>
         </w:rPr>
       </w:pPr>
+    </w:p>
+    <w:p>
+      <w:pPr>
+        <w:spacing w:line="276" w:lineRule="auto"/>
+        <w:jc w:val="both"/>
+        <w:rPr>
+          <w:rFonts w:ascii="Arial" w:hAnsi="Arial" w:cs="Arial"/>
+          <w:sz w:val="26"/>
+          <w:szCs w:val="26"/>
+        </w:rPr>
+      </w:pPr>
+    </w:p>
+    <w:p>
+      <w:pPr>
+        <w:spacing w:line="276" w:lineRule="auto"/>
+        <w:jc w:val="both"/>
+        <w:rPr>
+          <w:rFonts w:ascii="Arial" w:hAnsi="Arial" w:cs="Arial"/>
+          <w:sz w:val="26"/>
+          <w:szCs w:val="26"/>
+        </w:rPr>
+      </w:pPr>
+    </w:p>
+    <w:p>
+      <w:pPr>
+        <w:spacing w:line="276" w:lineRule="auto"/>
+        <w:jc w:val="both"/>
+        <w:rPr>
+          <w:rFonts w:ascii="Arial" w:hAnsi="Arial" w:cs="Arial"/>
+          <w:sz w:val="26"/>
+          <w:szCs w:val="26"/>
+        </w:rPr>
+      </w:pPr>
       <w:r>
         <w:rPr>
           <w:rFonts w:ascii="Arial" w:hAnsi="Arial" w:cs="Arial"/>
@@ -29814,6 +30897,7 @@
       <w:r>
         <w:rPr>
           <w:rFonts w:ascii="Arial" w:hAnsi="Arial" w:cs="Arial"/>
+          <w:noProof/>
           <w:sz w:val="26"/>
           <w:szCs w:val="26"/>
         </w:rPr>
@@ -29833,7 +30917,7 @@
                     <pic:cNvPicPr/>
                   </pic:nvPicPr>
                   <pic:blipFill>
-                    <a:blip r:embed="rId21"/>
+                    <a:blip r:embed="rId23"/>
                     <a:stretch>
                       <a:fillRect/>
                     </a:stretch>
@@ -29886,6 +30970,7 @@
       <w:r>
         <w:rPr>
           <w:rFonts w:ascii="Arial" w:hAnsi="Arial" w:cs="Arial"/>
+          <w:noProof/>
           <w:sz w:val="26"/>
           <w:szCs w:val="26"/>
         </w:rPr>
@@ -29905,7 +30990,7 @@
                     <pic:cNvPicPr/>
                   </pic:nvPicPr>
                   <pic:blipFill>
-                    <a:blip r:embed="rId22"/>
+                    <a:blip r:embed="rId24"/>
                     <a:stretch>
                       <a:fillRect/>
                     </a:stretch>
@@ -29942,9 +31027,20 @@
           <w:sz w:val="26"/>
           <w:szCs w:val="26"/>
         </w:rPr>
-        <w:lastRenderedPageBreak/>
         <w:t>Nếu lựa chọn số phòng phù hợp và phòng đó trống, ta sẽ được phép thực hiện thêm khách hàng vào phòng</w:t>
       </w:r>
+    </w:p>
+    <w:p>
+      <w:pPr>
+        <w:spacing w:line="276" w:lineRule="auto"/>
+        <w:jc w:val="center"/>
+        <w:rPr>
+          <w:rFonts w:ascii="Arial" w:hAnsi="Arial" w:cs="Arial"/>
+          <w:noProof/>
+          <w:sz w:val="26"/>
+          <w:szCs w:val="26"/>
+        </w:rPr>
+      </w:pPr>
     </w:p>
     <w:p>
       <w:pPr>
@@ -29959,13 +31055,14 @@
       <w:r>
         <w:rPr>
           <w:rFonts w:ascii="Arial" w:hAnsi="Arial" w:cs="Arial"/>
+          <w:noProof/>
           <w:sz w:val="26"/>
           <w:szCs w:val="26"/>
         </w:rPr>
         <w:drawing>
-          <wp:inline distT="0" distB="0" distL="0" distR="0" wp14:anchorId="0B77A74A" wp14:editId="0EFD2046">
-            <wp:extent cx="2019300" cy="4526848"/>
-            <wp:effectExtent l="0" t="0" r="0" b="7620"/>
+          <wp:inline distT="0" distB="0" distL="0" distR="0" wp14:anchorId="7B227FDB" wp14:editId="71312211">
+            <wp:extent cx="2720731" cy="2643505"/>
+            <wp:effectExtent l="0" t="0" r="0" b="4445"/>
             <wp:docPr id="1467004223" name="Picture 1" descr="A screenshot of a computer&#10;&#10;Description automatically generated"/>
             <wp:cNvGraphicFramePr>
               <a:graphicFrameLocks xmlns:a="http://schemas.openxmlformats.org/drawingml/2006/main" noChangeAspect="1"/>
@@ -29977,20 +31074,77 @@
                     <pic:cNvPr id="1467004223" name="Picture 1" descr="A screenshot of a computer&#10;&#10;Description automatically generated"/>
                     <pic:cNvPicPr/>
                   </pic:nvPicPr>
-                  <pic:blipFill>
-                    <a:blip r:embed="rId23"/>
-                    <a:stretch>
-                      <a:fillRect/>
-                    </a:stretch>
+                  <pic:blipFill rotWithShape="1">
+                    <a:blip r:embed="rId25"/>
+                    <a:srcRect l="1" r="-4595" b="52381"/>
+                    <a:stretch/>
                   </pic:blipFill>
-                  <pic:spPr>
+                  <pic:spPr bwMode="auto">
                     <a:xfrm>
                       <a:off x="0" y="0"/>
-                      <a:ext cx="2025663" cy="4541112"/>
+                      <a:ext cx="2732066" cy="2654518"/>
                     </a:xfrm>
                     <a:prstGeom prst="rect">
                       <a:avLst/>
                     </a:prstGeom>
+                    <a:ln>
+                      <a:noFill/>
+                    </a:ln>
+                    <a:extLst>
+                      <a:ext uri="{53640926-AAD7-44D8-BBD7-CCE9431645EC}">
+                        <a14:shadowObscured xmlns:a14="http://schemas.microsoft.com/office/drawing/2010/main"/>
+                      </a:ext>
+                    </a:extLst>
+                  </pic:spPr>
+                </pic:pic>
+              </a:graphicData>
+            </a:graphic>
+          </wp:inline>
+        </w:drawing>
+      </w:r>
+      <w:r>
+        <w:rPr>
+          <w:rFonts w:ascii="Arial" w:hAnsi="Arial" w:cs="Arial"/>
+          <w:noProof/>
+          <w:sz w:val="26"/>
+          <w:szCs w:val="26"/>
+        </w:rPr>
+        <w:drawing>
+          <wp:inline distT="0" distB="0" distL="0" distR="0" wp14:anchorId="71016FB0" wp14:editId="619E5BD8">
+            <wp:extent cx="2547257" cy="2778760"/>
+            <wp:effectExtent l="0" t="0" r="5715" b="2540"/>
+            <wp:docPr id="1191455759" name="Picture 1" descr="A screenshot of a computer&#10;&#10;Description automatically generated"/>
+            <wp:cNvGraphicFramePr>
+              <a:graphicFrameLocks xmlns:a="http://schemas.openxmlformats.org/drawingml/2006/main" noChangeAspect="1"/>
+            </wp:cNvGraphicFramePr>
+            <a:graphic xmlns:a="http://schemas.openxmlformats.org/drawingml/2006/main">
+              <a:graphicData uri="http://schemas.openxmlformats.org/drawingml/2006/picture">
+                <pic:pic xmlns:pic="http://schemas.openxmlformats.org/drawingml/2006/picture">
+                  <pic:nvPicPr>
+                    <pic:cNvPr id="1467004223" name="Picture 1" descr="A screenshot of a computer&#10;&#10;Description automatically generated"/>
+                    <pic:cNvPicPr/>
+                  </pic:nvPicPr>
+                  <pic:blipFill rotWithShape="1">
+                    <a:blip r:embed="rId25"/>
+                    <a:srcRect l="-1" t="44973" r="-13"/>
+                    <a:stretch/>
+                  </pic:blipFill>
+                  <pic:spPr bwMode="auto">
+                    <a:xfrm>
+                      <a:off x="0" y="0"/>
+                      <a:ext cx="2564238" cy="2797284"/>
+                    </a:xfrm>
+                    <a:prstGeom prst="rect">
+                      <a:avLst/>
+                    </a:prstGeom>
+                    <a:ln>
+                      <a:noFill/>
+                    </a:ln>
+                    <a:extLst>
+                      <a:ext uri="{53640926-AAD7-44D8-BBD7-CCE9431645EC}">
+                        <a14:shadowObscured xmlns:a14="http://schemas.microsoft.com/office/drawing/2010/main"/>
+                      </a:ext>
+                    </a:extLst>
                   </pic:spPr>
                 </pic:pic>
               </a:graphicData>
@@ -30015,6 +31169,7 @@
           <w:sz w:val="26"/>
           <w:szCs w:val="26"/>
         </w:rPr>
+        <w:lastRenderedPageBreak/>
         <w:t>Sau khi thêm khách hàng thành công, danh sách khách hàng sẽ được cập nhật lại, khách hàng sẽ được thêm vào cuối danh sách. Đồng thời khách hàng cũng sẽ được thêm vào phòng đã được chọn trước đó</w:t>
       </w:r>
     </w:p>
@@ -30097,6 +31252,7 @@
       <w:r>
         <w:rPr>
           <w:rFonts w:ascii="Arial" w:hAnsi="Arial" w:cs="Arial"/>
+          <w:noProof/>
           <w:sz w:val="26"/>
           <w:szCs w:val="26"/>
           <w:highlight w:val="yellow"/>
@@ -30117,7 +31273,7 @@
                     <pic:cNvPicPr/>
                   </pic:nvPicPr>
                   <pic:blipFill>
-                    <a:blip r:embed="rId24"/>
+                    <a:blip r:embed="rId26"/>
                     <a:stretch>
                       <a:fillRect/>
                     </a:stretch>
@@ -30166,7 +31322,6 @@
           <w:sz w:val="26"/>
           <w:szCs w:val="26"/>
         </w:rPr>
-        <w:lastRenderedPageBreak/>
         <mc:AlternateContent>
           <mc:Choice Requires="wps">
             <w:drawing>
@@ -30229,6 +31384,7 @@
       <w:r>
         <w:rPr>
           <w:rFonts w:ascii="Arial" w:hAnsi="Arial" w:cs="Arial"/>
+          <w:noProof/>
           <w:sz w:val="26"/>
           <w:szCs w:val="26"/>
         </w:rPr>
@@ -30248,7 +31404,7 @@
                     <pic:cNvPicPr/>
                   </pic:nvPicPr>
                   <pic:blipFill>
-                    <a:blip r:embed="rId25"/>
+                    <a:blip r:embed="rId27"/>
                     <a:stretch>
                       <a:fillRect/>
                     </a:stretch>
@@ -30301,6 +31457,7 @@
       <w:r>
         <w:rPr>
           <w:rFonts w:ascii="Arial" w:hAnsi="Arial" w:cs="Arial"/>
+          <w:noProof/>
           <w:sz w:val="26"/>
           <w:szCs w:val="26"/>
         </w:rPr>
@@ -30320,7 +31477,7 @@
                     <pic:cNvPicPr/>
                   </pic:nvPicPr>
                   <pic:blipFill>
-                    <a:blip r:embed="rId26"/>
+                    <a:blip r:embed="rId28"/>
                     <a:stretch>
                       <a:fillRect/>
                     </a:stretch>
@@ -30373,6 +31530,7 @@
       <w:r>
         <w:rPr>
           <w:rFonts w:ascii="Arial" w:hAnsi="Arial" w:cs="Arial"/>
+          <w:noProof/>
           <w:sz w:val="26"/>
           <w:szCs w:val="26"/>
         </w:rPr>
@@ -30392,7 +31550,7 @@
                     <pic:cNvPicPr/>
                   </pic:nvPicPr>
                   <pic:blipFill>
-                    <a:blip r:embed="rId27"/>
+                    <a:blip r:embed="rId29"/>
                     <a:stretch>
                       <a:fillRect/>
                     </a:stretch>
@@ -30423,6 +31581,39 @@
           <w:szCs w:val="26"/>
         </w:rPr>
       </w:pPr>
+    </w:p>
+    <w:p>
+      <w:pPr>
+        <w:spacing w:line="276" w:lineRule="auto"/>
+        <w:jc w:val="both"/>
+        <w:rPr>
+          <w:rFonts w:ascii="Arial" w:hAnsi="Arial" w:cs="Arial"/>
+          <w:sz w:val="26"/>
+          <w:szCs w:val="26"/>
+        </w:rPr>
+      </w:pPr>
+    </w:p>
+    <w:p>
+      <w:pPr>
+        <w:spacing w:line="276" w:lineRule="auto"/>
+        <w:jc w:val="both"/>
+        <w:rPr>
+          <w:rFonts w:ascii="Arial" w:hAnsi="Arial" w:cs="Arial"/>
+          <w:sz w:val="26"/>
+          <w:szCs w:val="26"/>
+        </w:rPr>
+      </w:pPr>
+    </w:p>
+    <w:p>
+      <w:pPr>
+        <w:spacing w:line="276" w:lineRule="auto"/>
+        <w:jc w:val="both"/>
+        <w:rPr>
+          <w:rFonts w:ascii="Arial" w:hAnsi="Arial" w:cs="Arial"/>
+          <w:sz w:val="26"/>
+          <w:szCs w:val="26"/>
+        </w:rPr>
+      </w:pPr>
       <w:r>
         <w:rPr>
           <w:rFonts w:ascii="Arial" w:hAnsi="Arial" w:cs="Arial"/>
@@ -30445,6 +31636,7 @@
       <w:r>
         <w:rPr>
           <w:rFonts w:ascii="Arial" w:hAnsi="Arial" w:cs="Arial"/>
+          <w:noProof/>
           <w:sz w:val="26"/>
           <w:szCs w:val="26"/>
         </w:rPr>
@@ -30464,7 +31656,7 @@
                     <pic:cNvPicPr/>
                   </pic:nvPicPr>
                   <pic:blipFill>
-                    <a:blip r:embed="rId28"/>
+                    <a:blip r:embed="rId30"/>
                     <a:stretch>
                       <a:fillRect/>
                     </a:stretch>
@@ -30484,6 +31676,17 @@
           </wp:inline>
         </w:drawing>
       </w:r>
+    </w:p>
+    <w:p>
+      <w:pPr>
+        <w:spacing w:line="276" w:lineRule="auto"/>
+        <w:jc w:val="both"/>
+        <w:rPr>
+          <w:rFonts w:ascii="Arial" w:hAnsi="Arial" w:cs="Arial"/>
+          <w:sz w:val="26"/>
+          <w:szCs w:val="26"/>
+        </w:rPr>
+      </w:pPr>
     </w:p>
     <w:sectPr>
       <w:pgSz w:w="11906" w:h="16838"/>
@@ -32815,7 +34018,7 @@
     <w:lsdException w:name="Table Web 2" w:semiHidden="1" w:unhideWhenUsed="1"/>
     <w:lsdException w:name="Table Web 3" w:semiHidden="1" w:unhideWhenUsed="1"/>
     <w:lsdException w:name="Balloon Text" w:semiHidden="1" w:unhideWhenUsed="1"/>
-    <w:lsdException w:name="Table Grid" w:uiPriority="39"/>
+    <w:lsdException w:name="Table Grid" w:uiPriority="59"/>
     <w:lsdException w:name="Table Theme" w:semiHidden="1" w:unhideWhenUsed="1"/>
     <w:lsdException w:name="Placeholder Text" w:semiHidden="1"/>
     <w:lsdException w:name="No Spacing" w:uiPriority="1" w:qFormat="1"/>
@@ -33562,7 +34765,7 @@
   <w:style w:type="table" w:styleId="TableGrid">
     <w:name w:val="Table Grid"/>
     <w:basedOn w:val="TableNormal"/>
-    <w:uiPriority w:val="39"/>
+    <w:uiPriority w:val="59"/>
     <w:rsid w:val="00DC6FBE"/>
     <w:pPr>
       <w:spacing w:after="0" w:line="240" w:lineRule="auto"/>
@@ -33593,6 +34796,32 @@
       <w:lang w:eastAsia="en-SG"/>
       <w14:ligatures w14:val="none"/>
     </w:rPr>
+  </w:style>
+  <w:style w:type="table" w:customStyle="1" w:styleId="TableGrid1">
+    <w:name w:val="Table Grid1"/>
+    <w:basedOn w:val="TableNormal"/>
+    <w:next w:val="TableGrid"/>
+    <w:uiPriority w:val="59"/>
+    <w:unhideWhenUsed/>
+    <w:rsid w:val="00166692"/>
+    <w:pPr>
+      <w:spacing w:after="0" w:line="240" w:lineRule="auto"/>
+    </w:pPr>
+    <w:rPr>
+      <w:kern w:val="0"/>
+      <w:lang w:val="en-US"/>
+      <w14:ligatures w14:val="none"/>
+    </w:rPr>
+    <w:tblPr>
+      <w:tblBorders>
+        <w:top w:val="single" w:sz="4" w:space="0" w:color="auto"/>
+        <w:left w:val="single" w:sz="4" w:space="0" w:color="auto"/>
+        <w:bottom w:val="single" w:sz="4" w:space="0" w:color="auto"/>
+        <w:right w:val="single" w:sz="4" w:space="0" w:color="auto"/>
+        <w:insideH w:val="single" w:sz="4" w:space="0" w:color="auto"/>
+        <w:insideV w:val="single" w:sz="4" w:space="0" w:color="auto"/>
+      </w:tblBorders>
+    </w:tblPr>
   </w:style>
 </w:styles>
 </file>
@@ -33890,4 +35119,16 @@
     </a:ext>
   </a:extLst>
 </a:theme>
+</file>
+
+<file path=customXml/item1.xml><?xml version="1.0" encoding="utf-8"?>
+<b:Sources xmlns:b="http://schemas.openxmlformats.org/officeDocument/2006/bibliography" xmlns="http://schemas.openxmlformats.org/officeDocument/2006/bibliography" SelectedStyle="\APASixthEditionOfficeOnline.xsl" StyleName="APA" Version="6"/>
+</file>
+
+<file path=customXml/itemProps1.xml><?xml version="1.0" encoding="utf-8"?>
+<ds:datastoreItem xmlns:ds="http://schemas.openxmlformats.org/officeDocument/2006/customXml" ds:itemID="{E7971E80-596E-4D00-BA0A-51D5C30B45CD}">
+  <ds:schemaRefs>
+    <ds:schemaRef ds:uri="http://schemas.openxmlformats.org/officeDocument/2006/bibliography"/>
+  </ds:schemaRefs>
+</ds:datastoreItem>
 </file>